--- a/src/img/readme/Fluxograma Postagem.docx
+++ b/src/img/readme/Fluxograma Postagem.docx
@@ -8,9 +8,325 @@
           <w:noProof/>
         </w:rPr>
         <mc:AlternateContent>
+          <mc:Choice Requires="wps">
+            <w:drawing>
+              <wp:anchor distT="0" distB="0" distL="114300" distR="114300" simplePos="0" relativeHeight="251658240" behindDoc="0" locked="0" layoutInCell="1" allowOverlap="1" wp14:anchorId="0192DCEE" wp14:editId="3F6E941F">
+                <wp:simplePos x="0" y="0"/>
+                <wp:positionH relativeFrom="column">
+                  <wp:posOffset>1331989</wp:posOffset>
+                </wp:positionH>
+                <wp:positionV relativeFrom="paragraph">
+                  <wp:posOffset>-1161</wp:posOffset>
+                </wp:positionV>
+                <wp:extent cx="2617076" cy="1828800"/>
+                <wp:effectExtent l="0" t="0" r="0" b="5080"/>
+                <wp:wrapNone/>
+                <wp:docPr id="1" name="Text Box 1"/>
+                <wp:cNvGraphicFramePr/>
+                <a:graphic xmlns:a="http://schemas.openxmlformats.org/drawingml/2006/main">
+                  <a:graphicData uri="http://schemas.microsoft.com/office/word/2010/wordprocessingShape">
+                    <wps:wsp>
+                      <wps:cNvSpPr txBox="1"/>
+                      <wps:spPr>
+                        <a:xfrm>
+                          <a:off x="0" y="0"/>
+                          <a:ext cx="2617076" cy="1828800"/>
+                        </a:xfrm>
+                        <a:prstGeom prst="rect">
+                          <a:avLst/>
+                        </a:prstGeom>
+                        <a:noFill/>
+                        <a:ln>
+                          <a:noFill/>
+                        </a:ln>
+                      </wps:spPr>
+                      <wps:txbx>
+                        <w:txbxContent>
+                          <w:p>
+                            <w:pPr>
+                              <w:jc w:val="center"/>
+                              <w:rPr>
+                                <w:noProof/>
+                                <w:color w:val="000000" w:themeColor="text1"/>
+                                <w:sz w:val="44"/>
+                                <w:szCs w:val="44"/>
+                                <w:lang w:val="pt-BR"/>
+                                <w14:shadow w14:blurRad="38100" w14:dist="19050" w14:dir="2700000" w14:sx="100000" w14:sy="100000" w14:kx="0" w14:ky="0" w14:algn="tl">
+                                  <w14:schemeClr w14:val="dk1">
+                                    <w14:alpha w14:val="60000"/>
+                                  </w14:schemeClr>
+                                </w14:shadow>
+                                <w14:textOutline w14:w="0" w14:cap="flat" w14:cmpd="sng" w14:algn="ctr">
+                                  <w14:noFill/>
+                                  <w14:prstDash w14:val="solid"/>
+                                  <w14:round/>
+                                </w14:textOutline>
+                              </w:rPr>
+                            </w:pPr>
+                            <w:r>
+                              <w:rPr>
+                                <w:noProof/>
+                                <w:color w:val="000000" w:themeColor="text1"/>
+                                <w:sz w:val="44"/>
+                                <w:szCs w:val="44"/>
+                                <w:lang w:val="pt-BR"/>
+                                <w14:shadow w14:blurRad="38100" w14:dist="19050" w14:dir="2700000" w14:sx="100000" w14:sy="100000" w14:kx="0" w14:ky="0" w14:algn="tl">
+                                  <w14:schemeClr w14:val="dk1">
+                                    <w14:alpha w14:val="60000"/>
+                                  </w14:schemeClr>
+                                </w14:shadow>
+                                <w14:textOutline w14:w="0" w14:cap="flat" w14:cmpd="sng" w14:algn="ctr">
+                                  <w14:noFill/>
+                                  <w14:prstDash w14:val="solid"/>
+                                  <w14:round/>
+                                </w14:textOutline>
+                              </w:rPr>
+                              <w:t xml:space="preserve">Fluxo </w:t>
+                            </w:r>
+                            <w:r>
+                              <w:rPr>
+                                <w:noProof/>
+                                <w:color w:val="000000" w:themeColor="text1"/>
+                                <w:sz w:val="44"/>
+                                <w:szCs w:val="44"/>
+                                <w:lang w:val="pt-BR"/>
+                                <w14:shadow w14:blurRad="38100" w14:dist="19050" w14:dir="2700000" w14:sx="100000" w14:sy="100000" w14:kx="0" w14:ky="0" w14:algn="tl">
+                                  <w14:schemeClr w14:val="dk1">
+                                    <w14:alpha w14:val="60000"/>
+                                  </w14:schemeClr>
+                                </w14:shadow>
+                                <w14:textOutline w14:w="0" w14:cap="flat" w14:cmpd="sng" w14:algn="ctr">
+                                  <w14:noFill/>
+                                  <w14:prstDash w14:val="solid"/>
+                                  <w14:round/>
+                                </w14:textOutline>
+                              </w:rPr>
+                              <w:t xml:space="preserve">Postagem </w:t>
+                            </w:r>
+                            <w:r>
+                              <w:rPr>
+                                <w:noProof/>
+                                <w:color w:val="000000" w:themeColor="text1"/>
+                                <w:sz w:val="44"/>
+                                <w:szCs w:val="44"/>
+                                <w:lang w:val="pt-BR"/>
+                                <w14:shadow w14:blurRad="38100" w14:dist="19050" w14:dir="2700000" w14:sx="100000" w14:sy="100000" w14:kx="0" w14:ky="0" w14:algn="tl">
+                                  <w14:schemeClr w14:val="dk1">
+                                    <w14:alpha w14:val="60000"/>
+                                  </w14:schemeClr>
+                                </w14:shadow>
+                                <w14:textOutline w14:w="0" w14:cap="flat" w14:cmpd="sng" w14:algn="ctr">
+                                  <w14:noFill/>
+                                  <w14:prstDash w14:val="solid"/>
+                                  <w14:round/>
+                                </w14:textOutline>
+                              </w:rPr>
+                              <w:t xml:space="preserve">e Edição </w:t>
+                            </w:r>
+                            <w:r>
+                              <w:rPr>
+                                <w:noProof/>
+                                <w:color w:val="000000" w:themeColor="text1"/>
+                                <w:sz w:val="44"/>
+                                <w:szCs w:val="44"/>
+                                <w:lang w:val="pt-BR"/>
+                                <w14:shadow w14:blurRad="38100" w14:dist="19050" w14:dir="2700000" w14:sx="100000" w14:sy="100000" w14:kx="0" w14:ky="0" w14:algn="tl">
+                                  <w14:schemeClr w14:val="dk1">
+                                    <w14:alpha w14:val="60000"/>
+                                  </w14:schemeClr>
+                                </w14:shadow>
+                                <w14:textOutline w14:w="0" w14:cap="flat" w14:cmpd="sng" w14:algn="ctr">
+                                  <w14:noFill/>
+                                  <w14:prstDash w14:val="solid"/>
+                                  <w14:round/>
+                                </w14:textOutline>
+                              </w:rPr>
+                              <w:t>de conteúdo após Login efetuado</w:t>
+                            </w:r>
+                            <w:r>
+                              <w:rPr>
+                                <w:noProof/>
+                                <w:color w:val="000000" w:themeColor="text1"/>
+                                <w:sz w:val="44"/>
+                                <w:szCs w:val="44"/>
+                                <w:lang w:val="pt-BR"/>
+                                <w14:shadow w14:blurRad="38100" w14:dist="19050" w14:dir="2700000" w14:sx="100000" w14:sy="100000" w14:kx="0" w14:ky="0" w14:algn="tl">
+                                  <w14:schemeClr w14:val="dk1">
+                                    <w14:alpha w14:val="60000"/>
+                                  </w14:schemeClr>
+                                </w14:shadow>
+                                <w14:textOutline w14:w="0" w14:cap="flat" w14:cmpd="sng" w14:algn="ctr">
+                                  <w14:noFill/>
+                                  <w14:prstDash w14:val="solid"/>
+                                  <w14:round/>
+                                </w14:textOutline>
+                              </w:rPr>
+                              <w:t xml:space="preserve"> </w:t>
+                            </w:r>
+                          </w:p>
+                        </w:txbxContent>
+                      </wps:txbx>
+                      <wps:bodyPr rot="0" spcFirstLastPara="0" vertOverflow="overflow" horzOverflow="overflow" vert="horz" wrap="square" lIns="91440" tIns="45720" rIns="91440" bIns="45720" numCol="1" spcCol="0" rtlCol="0" fromWordArt="0" anchor="t" anchorCtr="0" forceAA="0" compatLnSpc="1">
+                        <a:prstTxWarp prst="textNoShape">
+                          <a:avLst/>
+                        </a:prstTxWarp>
+                        <a:spAutoFit/>
+                      </wps:bodyPr>
+                    </wps:wsp>
+                  </a:graphicData>
+                </a:graphic>
+                <wp14:sizeRelH relativeFrom="margin">
+                  <wp14:pctWidth>0</wp14:pctWidth>
+                </wp14:sizeRelH>
+              </wp:anchor>
+            </w:drawing>
+          </mc:Choice>
+          <mc:Fallback>
+            <w:pict>
+              <v:shapetype w14:anchorId="0192DCEE" id="_x0000_t202" coordsize="21600,21600" o:spt="202" path="m,l,21600r21600,l21600,xe">
+                <v:stroke joinstyle="miter"/>
+                <v:path gradientshapeok="t" o:connecttype="rect"/>
+              </v:shapetype>
+              <v:shape id="Text Box 1" o:spid="_x0000_s1026" type="#_x0000_t202" style="position:absolute;margin-left:104.9pt;margin-top:-.1pt;width:206.05pt;height:2in;z-index:251658240;visibility:visible;mso-wrap-style:square;mso-width-percent:0;mso-wrap-distance-left:9pt;mso-wrap-distance-top:0;mso-wrap-distance-right:9pt;mso-wrap-distance-bottom:0;mso-position-horizontal:absolute;mso-position-horizontal-relative:text;mso-position-vertical:absolute;mso-position-vertical-relative:text;mso-width-percent:0;mso-width-relative:margin;v-text-anchor:top" o:gfxdata="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" filled="f" stroked="f">
+                <v:textbox style="mso-fit-shape-to-text:t">
+                  <w:txbxContent>
+                    <w:p>
+                      <w:pPr>
+                        <w:jc w:val="center"/>
+                        <w:rPr>
+                          <w:noProof/>
+                          <w:color w:val="000000" w:themeColor="text1"/>
+                          <w:sz w:val="44"/>
+                          <w:szCs w:val="44"/>
+                          <w:lang w:val="pt-BR"/>
+                          <w14:shadow w14:blurRad="38100" w14:dist="19050" w14:dir="2700000" w14:sx="100000" w14:sy="100000" w14:kx="0" w14:ky="0" w14:algn="tl">
+                            <w14:schemeClr w14:val="dk1">
+                              <w14:alpha w14:val="60000"/>
+                            </w14:schemeClr>
+                          </w14:shadow>
+                          <w14:textOutline w14:w="0" w14:cap="flat" w14:cmpd="sng" w14:algn="ctr">
+                            <w14:noFill/>
+                            <w14:prstDash w14:val="solid"/>
+                            <w14:round/>
+                          </w14:textOutline>
+                        </w:rPr>
+                      </w:pPr>
+                      <w:r>
+                        <w:rPr>
+                          <w:noProof/>
+                          <w:color w:val="000000" w:themeColor="text1"/>
+                          <w:sz w:val="44"/>
+                          <w:szCs w:val="44"/>
+                          <w:lang w:val="pt-BR"/>
+                          <w14:shadow w14:blurRad="38100" w14:dist="19050" w14:dir="2700000" w14:sx="100000" w14:sy="100000" w14:kx="0" w14:ky="0" w14:algn="tl">
+                            <w14:schemeClr w14:val="dk1">
+                              <w14:alpha w14:val="60000"/>
+                            </w14:schemeClr>
+                          </w14:shadow>
+                          <w14:textOutline w14:w="0" w14:cap="flat" w14:cmpd="sng" w14:algn="ctr">
+                            <w14:noFill/>
+                            <w14:prstDash w14:val="solid"/>
+                            <w14:round/>
+                          </w14:textOutline>
+                        </w:rPr>
+                        <w:t xml:space="preserve">Fluxo </w:t>
+                      </w:r>
+                      <w:r>
+                        <w:rPr>
+                          <w:noProof/>
+                          <w:color w:val="000000" w:themeColor="text1"/>
+                          <w:sz w:val="44"/>
+                          <w:szCs w:val="44"/>
+                          <w:lang w:val="pt-BR"/>
+                          <w14:shadow w14:blurRad="38100" w14:dist="19050" w14:dir="2700000" w14:sx="100000" w14:sy="100000" w14:kx="0" w14:ky="0" w14:algn="tl">
+                            <w14:schemeClr w14:val="dk1">
+                              <w14:alpha w14:val="60000"/>
+                            </w14:schemeClr>
+                          </w14:shadow>
+                          <w14:textOutline w14:w="0" w14:cap="flat" w14:cmpd="sng" w14:algn="ctr">
+                            <w14:noFill/>
+                            <w14:prstDash w14:val="solid"/>
+                            <w14:round/>
+                          </w14:textOutline>
+                        </w:rPr>
+                        <w:t xml:space="preserve">Postagem </w:t>
+                      </w:r>
+                      <w:r>
+                        <w:rPr>
+                          <w:noProof/>
+                          <w:color w:val="000000" w:themeColor="text1"/>
+                          <w:sz w:val="44"/>
+                          <w:szCs w:val="44"/>
+                          <w:lang w:val="pt-BR"/>
+                          <w14:shadow w14:blurRad="38100" w14:dist="19050" w14:dir="2700000" w14:sx="100000" w14:sy="100000" w14:kx="0" w14:ky="0" w14:algn="tl">
+                            <w14:schemeClr w14:val="dk1">
+                              <w14:alpha w14:val="60000"/>
+                            </w14:schemeClr>
+                          </w14:shadow>
+                          <w14:textOutline w14:w="0" w14:cap="flat" w14:cmpd="sng" w14:algn="ctr">
+                            <w14:noFill/>
+                            <w14:prstDash w14:val="solid"/>
+                            <w14:round/>
+                          </w14:textOutline>
+                        </w:rPr>
+                        <w:t xml:space="preserve">e Edição </w:t>
+                      </w:r>
+                      <w:r>
+                        <w:rPr>
+                          <w:noProof/>
+                          <w:color w:val="000000" w:themeColor="text1"/>
+                          <w:sz w:val="44"/>
+                          <w:szCs w:val="44"/>
+                          <w:lang w:val="pt-BR"/>
+                          <w14:shadow w14:blurRad="38100" w14:dist="19050" w14:dir="2700000" w14:sx="100000" w14:sy="100000" w14:kx="0" w14:ky="0" w14:algn="tl">
+                            <w14:schemeClr w14:val="dk1">
+                              <w14:alpha w14:val="60000"/>
+                            </w14:schemeClr>
+                          </w14:shadow>
+                          <w14:textOutline w14:w="0" w14:cap="flat" w14:cmpd="sng" w14:algn="ctr">
+                            <w14:noFill/>
+                            <w14:prstDash w14:val="solid"/>
+                            <w14:round/>
+                          </w14:textOutline>
+                        </w:rPr>
+                        <w:t>de conteúdo após Login efetuado</w:t>
+                      </w:r>
+                      <w:r>
+                        <w:rPr>
+                          <w:noProof/>
+                          <w:color w:val="000000" w:themeColor="text1"/>
+                          <w:sz w:val="44"/>
+                          <w:szCs w:val="44"/>
+                          <w:lang w:val="pt-BR"/>
+                          <w14:shadow w14:blurRad="38100" w14:dist="19050" w14:dir="2700000" w14:sx="100000" w14:sy="100000" w14:kx="0" w14:ky="0" w14:algn="tl">
+                            <w14:schemeClr w14:val="dk1">
+                              <w14:alpha w14:val="60000"/>
+                            </w14:schemeClr>
+                          </w14:shadow>
+                          <w14:textOutline w14:w="0" w14:cap="flat" w14:cmpd="sng" w14:algn="ctr">
+                            <w14:noFill/>
+                            <w14:prstDash w14:val="solid"/>
+                            <w14:round/>
+                          </w14:textOutline>
+                        </w:rPr>
+                        <w:t xml:space="preserve"> </w:t>
+                      </w:r>
+                    </w:p>
+                  </w:txbxContent>
+                </v:textbox>
+              </v:shape>
+            </w:pict>
+          </mc:Fallback>
+        </mc:AlternateContent>
+      </w:r>
+      <w:r>
+        <w:rPr>
+          <w:noProof/>
+        </w:rPr>
+        <mc:AlternateContent>
           <mc:Choice Requires="wpg">
             <w:drawing>
-              <wp:anchor distT="0" distB="0" distL="114300" distR="114300" simplePos="0" relativeHeight="251665408" behindDoc="0" locked="0" layoutInCell="1" allowOverlap="1" wp14:anchorId="59B15802" wp14:editId="7EA44AA3">
+              <wp:anchor distT="0" distB="0" distL="114300" distR="114300" simplePos="0" relativeHeight="251665408" behindDoc="0" locked="0" layoutInCell="1" allowOverlap="1" wp14:anchorId="59B15802" wp14:editId="5DD4A910">
                 <wp:simplePos x="0" y="0"/>
                 <wp:positionH relativeFrom="column">
                   <wp:posOffset>12395</wp:posOffset>
@@ -1360,16 +1676,16 @@
           </mc:Choice>
           <mc:Fallback>
             <w:pict>
-              <v:group w14:anchorId="59B15802" id="Group 62" o:spid="_x0000_s1026" style="position:absolute;margin-left:1pt;margin-top:1.15pt;width:222.25pt;height:661.55pt;z-index:251665408" coordsize="28225,84017" o:gfxdata="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">
+              <v:group w14:anchorId="59B15802" id="Group 62" o:spid="_x0000_s1027" style="position:absolute;margin-left:1pt;margin-top:1.15pt;width:222.25pt;height:661.55pt;z-index:251665408" coordsize="28225,84017" o:gfxdata="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">
                 <v:shapetype id="_x0000_t32" coordsize="21600,21600" o:spt="32" o:oned="t" path="m,l21600,21600e" filled="f">
                   <v:path arrowok="t" fillok="f" o:connecttype="none"/>
                   <o:lock v:ext="edit" shapetype="t"/>
                 </v:shapetype>
-                <v:shape id="Straight Arrow Connector 194" o:spid="_x0000_s1027" type="#_x0000_t32" style="position:absolute;left:15200;top:51588;width:3515;height:0;visibility:visible;mso-wrap-style:square" o:connectortype="straight" o:gfxdata="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" strokecolor="black [3213]" strokeweight=".5pt">
+                <v:shape id="Straight Arrow Connector 194" o:spid="_x0000_s1028" type="#_x0000_t32" style="position:absolute;left:15200;top:51588;width:3515;height:0;visibility:visible;mso-wrap-style:square" o:connectortype="straight" o:gfxdata="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" strokecolor="black [3213]" strokeweight=".5pt">
                   <v:stroke endarrow="block" joinstyle="miter"/>
                 </v:shape>
-                <v:group id="Group 61" o:spid="_x0000_s1028" style="position:absolute;width:28225;height:84017" coordsize="28225,84017" o:gfxdata="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">
-                  <v:group id="Group 34" o:spid="_x0000_s1029" style="position:absolute;left:237;top:78495;width:12109;height:5522" coordorigin="381,457" coordsize="8153,4495" o:gfxdata="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">
+                <v:group id="Group 61" o:spid="_x0000_s1029" style="position:absolute;width:28225;height:84017" coordsize="28225,84017" o:gfxdata="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">
+                  <v:group id="Group 34" o:spid="_x0000_s1030" style="position:absolute;left:237;top:78495;width:12109;height:5522" coordorigin="381,457" coordsize="8153,4495" o:gfxdata="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">
                     <v:shapetype id="_x0000_t176" coordsize="21600,21600" o:spt="176" adj="2700" path="m@0,qx0@0l0@2qy@0,21600l@1,21600qx21600@2l21600@0qy@1,xe">
                       <v:stroke joinstyle="miter"/>
                       <v:formulas>
@@ -1386,12 +1702,8 @@
                       </v:formulas>
                       <v:path gradientshapeok="t" limo="10800,10800" o:connecttype="custom" o:connectlocs="@8,0;0,@9;@8,@7;@6,@9" textboxrect="@3,@3,@4,@5"/>
                     </v:shapetype>
-                    <v:shape id="Flowchart: Alternate Process 19" o:spid="_x0000_s1030" type="#_x0000_t176" style="position:absolute;left:381;top:457;width:8153;height:4038;visibility:visible;mso-wrap-style:square;v-text-anchor:middle" o:gfxdata="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" fillcolor="#a8d08d [1945]" stroked="f" strokeweight="1pt"/>
-                    <v:shapetype id="_x0000_t202" coordsize="21600,21600" o:spt="202" path="m,l,21600r21600,l21600,xe">
-                      <v:stroke joinstyle="miter"/>
-                      <v:path gradientshapeok="t" o:connecttype="rect"/>
-                    </v:shapetype>
-                    <v:shape id="Text Box 2" o:spid="_x0000_s1031" type="#_x0000_t202" style="position:absolute;left:1693;top:457;width:5369;height:4496;visibility:visible;mso-wrap-style:square;v-text-anchor:top" o:gfxdata="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" filled="f" stroked="f">
+                    <v:shape id="Flowchart: Alternate Process 19" o:spid="_x0000_s1031" type="#_x0000_t176" style="position:absolute;left:381;top:457;width:8153;height:4038;visibility:visible;mso-wrap-style:square;v-text-anchor:middle" o:gfxdata="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" fillcolor="#a8d08d [1945]" stroked="f" strokeweight="1pt"/>
+                    <v:shape id="Text Box 2" o:spid="_x0000_s1032" type="#_x0000_t202" style="position:absolute;left:1693;top:457;width:5369;height:4496;visibility:visible;mso-wrap-style:square;v-text-anchor:top" o:gfxdata="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" filled="f" stroked="f">
                       <v:textbox>
                         <w:txbxContent>
                           <w:p>
@@ -1413,9 +1725,9 @@
                       </v:textbox>
                     </v:shape>
                   </v:group>
-                  <v:group id="Group 44" o:spid="_x0000_s1032" style="position:absolute;left:19713;top:59732;width:8001;height:7163" coordorigin="1143" coordsize="8001,7162" o:gfxdata="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">
-                    <v:rect id="Rectangle 45" o:spid="_x0000_s1033" style="position:absolute;left:1143;width:8001;height:7162;visibility:visible;mso-wrap-style:square;v-text-anchor:middle" o:gfxdata="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" fillcolor="#8eaadb [1940]" stroked="f" strokeweight="1pt"/>
-                    <v:shape id="Text Box 2" o:spid="_x0000_s1034" type="#_x0000_t202" style="position:absolute;left:1171;top:1292;width:7931;height:4419;visibility:visible;mso-wrap-style:square;v-text-anchor:top" o:gfxdata="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" filled="f" stroked="f">
+                  <v:group id="Group 44" o:spid="_x0000_s1033" style="position:absolute;left:19713;top:59732;width:8001;height:7163" coordorigin="1143" coordsize="8001,7162" o:gfxdata="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">
+                    <v:rect id="Rectangle 45" o:spid="_x0000_s1034" style="position:absolute;left:1143;width:8001;height:7162;visibility:visible;mso-wrap-style:square;v-text-anchor:middle" o:gfxdata="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" fillcolor="#8eaadb [1940]" stroked="f" strokeweight="1pt"/>
+                    <v:shape id="Text Box 2" o:spid="_x0000_s1035" type="#_x0000_t202" style="position:absolute;left:1171;top:1292;width:7931;height:4419;visibility:visible;mso-wrap-style:square;v-text-anchor:top" o:gfxdata="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" filled="f" stroked="f">
                       <v:textbox style="mso-fit-shape-to-text:t">
                         <w:txbxContent>
                           <w:p>
@@ -1437,9 +1749,9 @@
                       </v:textbox>
                     </v:shape>
                   </v:group>
-                  <v:group id="Group 13" o:spid="_x0000_s1035" style="position:absolute;left:1662;top:23513;width:9068;height:7162" coordorigin="762" coordsize="9074,7162" o:gfxdata="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">
-                    <v:rect id="Rectangle 14" o:spid="_x0000_s1036" style="position:absolute;left:1143;width:8001;height:7162;visibility:visible;mso-wrap-style:square;v-text-anchor:middle" o:gfxdata="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" fillcolor="#8eaadb [1940]" stroked="f" strokeweight="1pt"/>
-                    <v:shape id="Text Box 2" o:spid="_x0000_s1037" type="#_x0000_t202" style="position:absolute;left:762;top:532;width:9074;height:6128;visibility:visible;mso-wrap-style:square;v-text-anchor:top" o:gfxdata="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" filled="f" stroked="f">
+                  <v:group id="Group 13" o:spid="_x0000_s1036" style="position:absolute;left:1662;top:23513;width:9068;height:7162" coordorigin="762" coordsize="9074,7162" o:gfxdata="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">
+                    <v:rect id="Rectangle 14" o:spid="_x0000_s1037" style="position:absolute;left:1143;width:8001;height:7162;visibility:visible;mso-wrap-style:square;v-text-anchor:middle" o:gfxdata="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" fillcolor="#8eaadb [1940]" stroked="f" strokeweight="1pt"/>
+                    <v:shape id="Text Box 2" o:spid="_x0000_s1038" type="#_x0000_t202" style="position:absolute;left:762;top:532;width:9074;height:6128;visibility:visible;mso-wrap-style:square;v-text-anchor:top" o:gfxdata="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" filled="f" stroked="f">
                       <v:textbox style="mso-fit-shape-to-text:t">
                         <w:txbxContent>
                           <w:p>
@@ -1461,9 +1773,9 @@
                       </v:textbox>
                     </v:shape>
                   </v:group>
-                  <v:group id="Group 35" o:spid="_x0000_s1038" style="position:absolute;left:19713;top:47976;width:7993;height:7156" coordorigin="1143" coordsize="8001,7162" o:gfxdata="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">
-                    <v:rect id="Rectangle 36" o:spid="_x0000_s1039" style="position:absolute;left:1143;width:8001;height:7162;visibility:visible;mso-wrap-style:square;v-text-anchor:middle" o:gfxdata="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" fillcolor="#8eaadb [1940]" stroked="f" strokeweight="1pt"/>
-                    <v:shape id="Text Box 2" o:spid="_x0000_s1040" type="#_x0000_t202" style="position:absolute;left:2390;top:433;width:5473;height:6134;visibility:visible;mso-wrap-style:square;v-text-anchor:top" o:gfxdata="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" filled="f" stroked="f">
+                  <v:group id="Group 35" o:spid="_x0000_s1039" style="position:absolute;left:19713;top:47976;width:7993;height:7156" coordorigin="1143" coordsize="8001,7162" o:gfxdata="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">
+                    <v:rect id="Rectangle 36" o:spid="_x0000_s1040" style="position:absolute;left:1143;width:8001;height:7162;visibility:visible;mso-wrap-style:square;v-text-anchor:middle" o:gfxdata="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" fillcolor="#8eaadb [1940]" stroked="f" strokeweight="1pt"/>
+                    <v:shape id="Text Box 2" o:spid="_x0000_s1041" type="#_x0000_t202" style="position:absolute;left:2390;top:433;width:5473;height:6134;visibility:visible;mso-wrap-style:square;v-text-anchor:top" o:gfxdata="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" filled="f" stroked="f">
                       <v:textbox style="mso-fit-shape-to-text:t">
                         <w:txbxContent>
                           <w:p>
@@ -1485,9 +1797,9 @@
                       </v:textbox>
                     </v:shape>
                   </v:group>
-                  <v:group id="Group 21" o:spid="_x0000_s1041" style="position:absolute;left:1662;top:35150;width:9068;height:7341" coordorigin="762" coordsize="9074,7341" o:gfxdata="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">
-                    <v:rect id="Rectangle 22" o:spid="_x0000_s1042" style="position:absolute;left:1143;width:8001;height:7162;visibility:visible;mso-wrap-style:square;v-text-anchor:middle" o:gfxdata="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" fillcolor="#8eaadb [1940]" stroked="f" strokeweight="1pt"/>
-                    <v:shape id="Text Box 2" o:spid="_x0000_s1043" type="#_x0000_t202" style="position:absolute;left:762;top:241;width:9074;height:7100;visibility:visible;mso-wrap-style:square;v-text-anchor:top" o:gfxdata="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" filled="f" stroked="f">
+                  <v:group id="Group 21" o:spid="_x0000_s1042" style="position:absolute;left:1662;top:35150;width:9068;height:7341" coordorigin="762" coordsize="9074,7341" o:gfxdata="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">
+                    <v:rect id="Rectangle 22" o:spid="_x0000_s1043" style="position:absolute;left:1143;width:8001;height:7162;visibility:visible;mso-wrap-style:square;v-text-anchor:middle" o:gfxdata="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" fillcolor="#8eaadb [1940]" stroked="f" strokeweight="1pt"/>
+                    <v:shape id="Text Box 2" o:spid="_x0000_s1044" type="#_x0000_t202" style="position:absolute;left:762;top:241;width:9074;height:7100;visibility:visible;mso-wrap-style:square;v-text-anchor:top" o:gfxdata="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" filled="f" stroked="f">
                       <v:textbox>
                         <w:txbxContent>
                           <w:p>
@@ -1509,14 +1821,14 @@
                       </v:textbox>
                     </v:shape>
                   </v:group>
-                  <v:group id="Group 25" o:spid="_x0000_s1044" style="position:absolute;top:46907;width:16376;height:11051" coordorigin="" coordsize="16385,11056" o:gfxdata="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">
-                    <v:group id="Group 26" o:spid="_x0000_s1045" style="position:absolute;width:12227;height:8925" coordorigin="" coordsize="12227,8925" o:gfxdata="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">
+                  <v:group id="Group 25" o:spid="_x0000_s1045" style="position:absolute;top:46907;width:16376;height:11051" coordorigin="" coordsize="16385,11056" o:gfxdata="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">
+                    <v:group id="Group 26" o:spid="_x0000_s1046" style="position:absolute;width:12227;height:8925" coordorigin="" coordsize="12227,8925" o:gfxdata="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">
                       <v:shapetype id="_x0000_t110" coordsize="21600,21600" o:spt="110" path="m10800,l,10800,10800,21600,21600,10800xe">
                         <v:stroke joinstyle="miter"/>
                         <v:path gradientshapeok="t" o:connecttype="rect" textboxrect="5400,5400,16200,16200"/>
                       </v:shapetype>
-                      <v:shape id="Flowchart: Decision 27" o:spid="_x0000_s1046" type="#_x0000_t110" style="position:absolute;width:12227;height:8925;visibility:visible;mso-wrap-style:square;v-text-anchor:middle" o:gfxdata="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" fillcolor="#ff5050" stroked="f" strokeweight="1pt"/>
-                      <v:shape id="Text Box 2" o:spid="_x0000_s1047" type="#_x0000_t202" style="position:absolute;left:1987;top:1186;width:8699;height:6131;visibility:visible;mso-wrap-style:square;v-text-anchor:top" o:gfxdata="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" filled="f" stroked="f">
+                      <v:shape id="Flowchart: Decision 27" o:spid="_x0000_s1047" type="#_x0000_t110" style="position:absolute;width:12227;height:8925;visibility:visible;mso-wrap-style:square;v-text-anchor:middle" o:gfxdata="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" fillcolor="#ff5050" stroked="f" strokeweight="1pt"/>
+                      <v:shape id="Text Box 2" o:spid="_x0000_s1048" type="#_x0000_t202" style="position:absolute;left:1987;top:1186;width:8699;height:6131;visibility:visible;mso-wrap-style:square;v-text-anchor:top" o:gfxdata="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" filled="f" stroked="f">
                         <v:textbox style="mso-fit-shape-to-text:t">
                           <w:txbxContent>
                             <w:p>
@@ -1538,7 +1850,7 @@
                         </v:textbox>
                       </v:shape>
                     </v:group>
-                    <v:shape id="Text Box 2" o:spid="_x0000_s1048" type="#_x0000_t202" style="position:absolute;left:11356;top:3228;width:5029;height:2416;visibility:visible;mso-wrap-style:square;v-text-anchor:top" o:gfxdata="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" filled="f" stroked="f">
+                    <v:shape id="Text Box 2" o:spid="_x0000_s1049" type="#_x0000_t202" style="position:absolute;left:11356;top:3228;width:5029;height:2416;visibility:visible;mso-wrap-style:square;v-text-anchor:top" o:gfxdata="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" filled="f" stroked="f">
                       <v:textbox>
                         <w:txbxContent>
                           <w:p>
@@ -1559,7 +1871,7 @@
                         </w:txbxContent>
                       </v:textbox>
                     </v:shape>
-                    <v:shape id="Text Box 2" o:spid="_x0000_s1049" type="#_x0000_t202" style="position:absolute;left:3992;top:8338;width:4578;height:2718;visibility:visible;mso-wrap-style:square;v-text-anchor:top" o:gfxdata="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" filled="f" stroked="f">
+                    <v:shape id="Text Box 2" o:spid="_x0000_s1050" type="#_x0000_t202" style="position:absolute;left:3992;top:8338;width:4578;height:2718;visibility:visible;mso-wrap-style:square;v-text-anchor:top" o:gfxdata="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" filled="f" stroked="f">
                       <v:textbox style="mso-fit-shape-to-text:t">
                         <w:txbxContent>
                           <w:p>
@@ -1581,9 +1893,9 @@
                       </v:textbox>
                     </v:shape>
                   </v:group>
-                  <v:group id="Group 4" o:spid="_x0000_s1050" style="position:absolute;left:1187;width:10287;height:7162" coordsize="10287,7162" o:gfxdata="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">
-                    <v:rect id="Rectangle 3" o:spid="_x0000_s1051" style="position:absolute;left:1143;width:8001;height:7162;visibility:visible;mso-wrap-style:square;v-text-anchor:middle" o:gfxdata="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" fillcolor="#8eaadb [1940]" stroked="f" strokeweight="1pt"/>
-                    <v:shape id="Text Box 2" o:spid="_x0000_s1052" type="#_x0000_t202" style="position:absolute;top:76;width:10287;height:6128;visibility:visible;mso-wrap-style:square;v-text-anchor:top" o:gfxdata="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" filled="f" stroked="f">
+                  <v:group id="Group 4" o:spid="_x0000_s1051" style="position:absolute;left:1187;width:10287;height:7162" coordsize="10287,7162" o:gfxdata="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">
+                    <v:rect id="Rectangle 3" o:spid="_x0000_s1052" style="position:absolute;left:1143;width:8001;height:7162;visibility:visible;mso-wrap-style:square;v-text-anchor:middle" o:gfxdata="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" fillcolor="#8eaadb [1940]" stroked="f" strokeweight="1pt"/>
+                    <v:shape id="Text Box 2" o:spid="_x0000_s1053" type="#_x0000_t202" style="position:absolute;top:76;width:10287;height:6128;visibility:visible;mso-wrap-style:square;v-text-anchor:top" o:gfxdata="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" filled="f" stroked="f">
                       <v:textbox style="mso-fit-shape-to-text:t">
                         <w:txbxContent>
                           <w:p>
@@ -1605,9 +1917,9 @@
                       </v:textbox>
                     </v:shape>
                   </v:group>
-                  <v:group id="Group 5" o:spid="_x0000_s1053" style="position:absolute;left:1781;top:11637;width:9068;height:7162" coordorigin="685" coordsize="9074,7162" o:gfxdata="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">
-                    <v:rect id="Rectangle 6" o:spid="_x0000_s1054" style="position:absolute;left:1143;width:8001;height:7162;visibility:visible;mso-wrap-style:square;v-text-anchor:middle" o:gfxdata="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" fillcolor="#8eaadb [1940]" stroked="f" strokeweight="1pt"/>
-                    <v:shape id="Text Box 2" o:spid="_x0000_s1055" type="#_x0000_t202" style="position:absolute;left:685;top:76;width:9075;height:6128;visibility:visible;mso-wrap-style:square;v-text-anchor:top" o:gfxdata="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" filled="f" stroked="f">
+                  <v:group id="Group 5" o:spid="_x0000_s1054" style="position:absolute;left:1781;top:11637;width:9068;height:7162" coordorigin="685" coordsize="9074,7162" o:gfxdata="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">
+                    <v:rect id="Rectangle 6" o:spid="_x0000_s1055" style="position:absolute;left:1143;width:8001;height:7162;visibility:visible;mso-wrap-style:square;v-text-anchor:middle" o:gfxdata="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" fillcolor="#8eaadb [1940]" stroked="f" strokeweight="1pt"/>
+                    <v:shape id="Text Box 2" o:spid="_x0000_s1056" type="#_x0000_t202" style="position:absolute;left:685;top:76;width:9075;height:6128;visibility:visible;mso-wrap-style:square;v-text-anchor:top" o:gfxdata="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" filled="f" stroked="f">
                       <v:textbox style="mso-fit-shape-to-text:t">
                         <w:txbxContent>
                           <w:p>
@@ -1629,19 +1941,19 @@
                       </v:textbox>
                     </v:shape>
                   </v:group>
-                  <v:shape id="Straight Arrow Connector 59" o:spid="_x0000_s1056" type="#_x0000_t32" style="position:absolute;left:6343;top:7125;width:0;height:3809;visibility:visible;mso-wrap-style:square" o:connectortype="straight" o:gfxdata="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" strokecolor="black [3213]" strokeweight=".5pt">
+                  <v:shape id="Straight Arrow Connector 59" o:spid="_x0000_s1057" type="#_x0000_t32" style="position:absolute;left:6343;top:7125;width:0;height:3809;visibility:visible;mso-wrap-style:square" o:connectortype="straight" o:gfxdata="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" strokecolor="black [3213]" strokeweight=".5pt">
                     <v:stroke endarrow="block" joinstyle="miter"/>
                   </v:shape>
-                  <v:shape id="Straight Arrow Connector 60" o:spid="_x0000_s1057" type="#_x0000_t32" style="position:absolute;left:6224;top:18763;width:0;height:3803;visibility:visible;mso-wrap-style:square" o:connectortype="straight" o:gfxdata="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" strokecolor="black [3213]" strokeweight=".5pt">
+                  <v:shape id="Straight Arrow Connector 60" o:spid="_x0000_s1058" type="#_x0000_t32" style="position:absolute;left:6224;top:18763;width:0;height:3803;visibility:visible;mso-wrap-style:square" o:connectortype="straight" o:gfxdata="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" strokecolor="black [3213]" strokeweight=".5pt">
                     <v:stroke endarrow="block" joinstyle="miter"/>
                   </v:shape>
-                  <v:shape id="Straight Arrow Connector 192" o:spid="_x0000_s1058" type="#_x0000_t32" style="position:absolute;left:6105;top:30519;width:0;height:3809;visibility:visible;mso-wrap-style:square" o:connectortype="straight" o:gfxdata="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" strokecolor="black [3213]" strokeweight=".5pt">
+                  <v:shape id="Straight Arrow Connector 192" o:spid="_x0000_s1059" type="#_x0000_t32" style="position:absolute;left:6105;top:30519;width:0;height:3809;visibility:visible;mso-wrap-style:square" o:connectortype="straight" o:gfxdata="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" strokecolor="black [3213]" strokeweight=".5pt">
                     <v:stroke endarrow="block" joinstyle="miter"/>
                   </v:shape>
-                  <v:shape id="Straight Arrow Connector 204" o:spid="_x0000_s1059" type="#_x0000_t32" style="position:absolute;left:6105;top:42276;width:0;height:3803;visibility:visible;mso-wrap-style:square" o:connectortype="straight" o:gfxdata="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" strokecolor="black [3213]" strokeweight=".5pt">
+                  <v:shape id="Straight Arrow Connector 204" o:spid="_x0000_s1060" type="#_x0000_t32" style="position:absolute;left:6105;top:42276;width:0;height:3803;visibility:visible;mso-wrap-style:square" o:connectortype="straight" o:gfxdata="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" strokecolor="black [3213]" strokeweight=".5pt">
                     <v:stroke endarrow="block" joinstyle="miter"/>
                   </v:shape>
-                  <v:shape id="Straight Arrow Connector 208" o:spid="_x0000_s1060" type="#_x0000_t32" style="position:absolute;left:23681;top:54982;width:0;height:3798;visibility:visible;mso-wrap-style:square" o:connectortype="straight" o:gfxdata="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" strokecolor="black [3213]" strokeweight=".5pt">
+                  <v:shape id="Straight Arrow Connector 208" o:spid="_x0000_s1061" type="#_x0000_t32" style="position:absolute;left:23681;top:54982;width:0;height:3798;visibility:visible;mso-wrap-style:square" o:connectortype="straight" o:gfxdata="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" strokecolor="black [3213]" strokeweight=".5pt">
                     <v:stroke endarrow="block" joinstyle="miter"/>
                   </v:shape>
                   <v:shapetype id="_x0000_t34" coordsize="21600,21600" o:spt="34" o:oned="t" adj="10800" path="m,l@0,0@0,21600,21600,21600e" filled="f">
@@ -1655,12 +1967,12 @@
                     </v:handles>
                     <o:lock v:ext="edit" shapetype="t"/>
                   </v:shapetype>
-                  <v:shape id="Connector: Elbow 212" o:spid="_x0000_s1061" type="#_x0000_t34" style="position:absolute;left:13206;top:78377;width:10475;height:2735;flip:x;visibility:visible;mso-wrap-style:square" o:connectortype="elbow" o:gfxdata="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" adj="-28" strokecolor="black [3213]" strokeweight=".5pt">
+                  <v:shape id="Connector: Elbow 212" o:spid="_x0000_s1062" type="#_x0000_t34" style="position:absolute;left:13206;top:78377;width:10475;height:2735;flip:x;visibility:visible;mso-wrap-style:square" o:connectortype="elbow" o:gfxdata="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" adj="-28" strokecolor="black [3213]" strokeweight=".5pt">
                     <v:stroke endarrow="block"/>
                   </v:shape>
-                  <v:group id="Group 17" o:spid="_x0000_s1062" style="position:absolute;left:19119;top:71251;width:9106;height:7157" coordorigin="616" coordsize="9118,7162" o:gfxdata="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">
-                    <v:rect id="Rectangle 18" o:spid="_x0000_s1063" style="position:absolute;left:1143;width:8001;height:7162;visibility:visible;mso-wrap-style:square;v-text-anchor:middle" o:gfxdata="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" fillcolor="#8eaadb [1940]" stroked="f" strokeweight="1pt"/>
-                    <v:shape id="Text Box 2" o:spid="_x0000_s1064" type="#_x0000_t202" style="position:absolute;left:616;top:346;width:9119;height:6129;visibility:visible;mso-wrap-style:square;v-text-anchor:top" o:gfxdata="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" filled="f" stroked="f">
+                  <v:group id="Group 17" o:spid="_x0000_s1063" style="position:absolute;left:19119;top:71251;width:9106;height:7157" coordorigin="616" coordsize="9118,7162" o:gfxdata="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">
+                    <v:rect id="Rectangle 18" o:spid="_x0000_s1064" style="position:absolute;left:1143;width:8001;height:7162;visibility:visible;mso-wrap-style:square;v-text-anchor:middle" o:gfxdata="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" fillcolor="#8eaadb [1940]" stroked="f" strokeweight="1pt"/>
+                    <v:shape id="Text Box 2" o:spid="_x0000_s1065" type="#_x0000_t202" style="position:absolute;left:616;top:346;width:9119;height:6129;visibility:visible;mso-wrap-style:square;v-text-anchor:top" o:gfxdata="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" filled="f" stroked="f">
                       <v:textbox style="mso-fit-shape-to-text:t">
                         <w:txbxContent>
                           <w:p>
@@ -1682,324 +1994,14 @@
                       </v:textbox>
                     </v:shape>
                   </v:group>
-                  <v:shape id="Straight Arrow Connector 51" o:spid="_x0000_s1065" type="#_x0000_t32" style="position:absolute;left:23681;top:66739;width:0;height:3797;visibility:visible;mso-wrap-style:square" o:connectortype="straight" o:gfxdata="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" strokecolor="black [3213]" strokeweight=".5pt">
+                  <v:shape id="Straight Arrow Connector 51" o:spid="_x0000_s1066" type="#_x0000_t32" style="position:absolute;left:23681;top:66739;width:0;height:3797;visibility:visible;mso-wrap-style:square" o:connectortype="straight" o:gfxdata="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" strokecolor="black [3213]" strokeweight=".5pt">
                     <v:stroke endarrow="block" joinstyle="miter"/>
                   </v:shape>
-                  <v:shape id="Straight Arrow Connector 52" o:spid="_x0000_s1066" type="#_x0000_t32" style="position:absolute;left:6105;top:57239;width:0;height:20717;visibility:visible;mso-wrap-style:square" o:connectortype="straight" o:gfxdata="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" strokecolor="black [3213]" strokeweight=".5pt">
+                  <v:shape id="Straight Arrow Connector 52" o:spid="_x0000_s1067" type="#_x0000_t32" style="position:absolute;left:6105;top:57239;width:0;height:20717;visibility:visible;mso-wrap-style:square" o:connectortype="straight" o:gfxdata="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" strokecolor="black [3213]" strokeweight=".5pt">
                     <v:stroke endarrow="block" joinstyle="miter"/>
                   </v:shape>
                 </v:group>
               </v:group>
-            </w:pict>
-          </mc:Fallback>
-        </mc:AlternateContent>
-      </w:r>
-      <w:r>
-        <mc:AlternateContent>
-          <mc:Choice Requires="wps">
-            <w:drawing>
-              <wp:anchor distT="0" distB="0" distL="114300" distR="114300" simplePos="0" relativeHeight="251658240" behindDoc="0" locked="0" layoutInCell="1" allowOverlap="1" wp14:anchorId="0192DCEE" wp14:editId="2C1790A5">
-                <wp:simplePos x="0" y="0"/>
-                <wp:positionH relativeFrom="column">
-                  <wp:posOffset>1337945</wp:posOffset>
-                </wp:positionH>
-                <wp:positionV relativeFrom="paragraph">
-                  <wp:posOffset>-4445</wp:posOffset>
-                </wp:positionV>
-                <wp:extent cx="4058920" cy="1828800"/>
-                <wp:effectExtent l="0" t="0" r="0" b="8890"/>
-                <wp:wrapNone/>
-                <wp:docPr id="1" name="Text Box 1"/>
-                <wp:cNvGraphicFramePr/>
-                <a:graphic xmlns:a="http://schemas.openxmlformats.org/drawingml/2006/main">
-                  <a:graphicData uri="http://schemas.microsoft.com/office/word/2010/wordprocessingShape">
-                    <wps:wsp>
-                      <wps:cNvSpPr txBox="1"/>
-                      <wps:spPr>
-                        <a:xfrm>
-                          <a:off x="0" y="0"/>
-                          <a:ext cx="4058920" cy="1828800"/>
-                        </a:xfrm>
-                        <a:prstGeom prst="rect">
-                          <a:avLst/>
-                        </a:prstGeom>
-                        <a:noFill/>
-                        <a:ln>
-                          <a:noFill/>
-                        </a:ln>
-                      </wps:spPr>
-                      <wps:txbx>
-                        <w:txbxContent>
-                          <w:p>
-                            <w:pPr>
-                              <w:jc w:val="center"/>
-                              <w:rPr>
-                                <w:noProof/>
-                                <w:color w:val="000000" w:themeColor="text1"/>
-                                <w:sz w:val="44"/>
-                                <w:szCs w:val="44"/>
-                                <w:lang w:val="pt-BR"/>
-                                <w14:shadow w14:blurRad="38100" w14:dist="19050" w14:dir="2700000" w14:sx="100000" w14:sy="100000" w14:kx="0" w14:ky="0" w14:algn="tl">
-                                  <w14:schemeClr w14:val="dk1">
-                                    <w14:alpha w14:val="60000"/>
-                                  </w14:schemeClr>
-                                </w14:shadow>
-                                <w14:textOutline w14:w="0" w14:cap="flat" w14:cmpd="sng" w14:algn="ctr">
-                                  <w14:noFill/>
-                                  <w14:prstDash w14:val="solid"/>
-                                  <w14:round/>
-                                </w14:textOutline>
-                              </w:rPr>
-                            </w:pPr>
-                            <w:r>
-                              <w:rPr>
-                                <w:noProof/>
-                                <w:color w:val="000000" w:themeColor="text1"/>
-                                <w:sz w:val="44"/>
-                                <w:szCs w:val="44"/>
-                                <w:lang w:val="pt-BR"/>
-                                <w14:shadow w14:blurRad="38100" w14:dist="19050" w14:dir="2700000" w14:sx="100000" w14:sy="100000" w14:kx="0" w14:ky="0" w14:algn="tl">
-                                  <w14:schemeClr w14:val="dk1">
-                                    <w14:alpha w14:val="60000"/>
-                                  </w14:schemeClr>
-                                </w14:shadow>
-                                <w14:textOutline w14:w="0" w14:cap="flat" w14:cmpd="sng" w14:algn="ctr">
-                                  <w14:noFill/>
-                                  <w14:prstDash w14:val="solid"/>
-                                  <w14:round/>
-                                </w14:textOutline>
-                              </w:rPr>
-                              <w:t xml:space="preserve">Fluxo </w:t>
-                            </w:r>
-                            <w:r>
-                              <w:rPr>
-                                <w:noProof/>
-                                <w:color w:val="000000" w:themeColor="text1"/>
-                                <w:sz w:val="44"/>
-                                <w:szCs w:val="44"/>
-                                <w:lang w:val="pt-BR"/>
-                                <w14:shadow w14:blurRad="38100" w14:dist="19050" w14:dir="2700000" w14:sx="100000" w14:sy="100000" w14:kx="0" w14:ky="0" w14:algn="tl">
-                                  <w14:schemeClr w14:val="dk1">
-                                    <w14:alpha w14:val="60000"/>
-                                  </w14:schemeClr>
-                                </w14:shadow>
-                                <w14:textOutline w14:w="0" w14:cap="flat" w14:cmpd="sng" w14:algn="ctr">
-                                  <w14:noFill/>
-                                  <w14:prstDash w14:val="solid"/>
-                                  <w14:round/>
-                                </w14:textOutline>
-                              </w:rPr>
-                              <w:t xml:space="preserve">Postagem </w:t>
-                            </w:r>
-                            <w:r>
-                              <w:rPr>
-                                <w:noProof/>
-                                <w:color w:val="000000" w:themeColor="text1"/>
-                                <w:sz w:val="44"/>
-                                <w:szCs w:val="44"/>
-                                <w:lang w:val="pt-BR"/>
-                                <w14:shadow w14:blurRad="38100" w14:dist="19050" w14:dir="2700000" w14:sx="100000" w14:sy="100000" w14:kx="0" w14:ky="0" w14:algn="tl">
-                                  <w14:schemeClr w14:val="dk1">
-                                    <w14:alpha w14:val="60000"/>
-                                  </w14:schemeClr>
-                                </w14:shadow>
-                                <w14:textOutline w14:w="0" w14:cap="flat" w14:cmpd="sng" w14:algn="ctr">
-                                  <w14:noFill/>
-                                  <w14:prstDash w14:val="solid"/>
-                                  <w14:round/>
-                                </w14:textOutline>
-                              </w:rPr>
-                              <w:t xml:space="preserve">e Edição </w:t>
-                            </w:r>
-                            <w:r>
-                              <w:rPr>
-                                <w:noProof/>
-                                <w:color w:val="000000" w:themeColor="text1"/>
-                                <w:sz w:val="44"/>
-                                <w:szCs w:val="44"/>
-                                <w:lang w:val="pt-BR"/>
-                                <w14:shadow w14:blurRad="38100" w14:dist="19050" w14:dir="2700000" w14:sx="100000" w14:sy="100000" w14:kx="0" w14:ky="0" w14:algn="tl">
-                                  <w14:schemeClr w14:val="dk1">
-                                    <w14:alpha w14:val="60000"/>
-                                  </w14:schemeClr>
-                                </w14:shadow>
-                                <w14:textOutline w14:w="0" w14:cap="flat" w14:cmpd="sng" w14:algn="ctr">
-                                  <w14:noFill/>
-                                  <w14:prstDash w14:val="solid"/>
-                                  <w14:round/>
-                                </w14:textOutline>
-                              </w:rPr>
-                              <w:t>de conteúdo após Login efetuado</w:t>
-                            </w:r>
-                            <w:r>
-                              <w:rPr>
-                                <w:noProof/>
-                                <w:color w:val="000000" w:themeColor="text1"/>
-                                <w:sz w:val="44"/>
-                                <w:szCs w:val="44"/>
-                                <w:lang w:val="pt-BR"/>
-                                <w14:shadow w14:blurRad="38100" w14:dist="19050" w14:dir="2700000" w14:sx="100000" w14:sy="100000" w14:kx="0" w14:ky="0" w14:algn="tl">
-                                  <w14:schemeClr w14:val="dk1">
-                                    <w14:alpha w14:val="60000"/>
-                                  </w14:schemeClr>
-                                </w14:shadow>
-                                <w14:textOutline w14:w="0" w14:cap="flat" w14:cmpd="sng" w14:algn="ctr">
-                                  <w14:noFill/>
-                                  <w14:prstDash w14:val="solid"/>
-                                  <w14:round/>
-                                </w14:textOutline>
-                              </w:rPr>
-                              <w:t xml:space="preserve"> </w:t>
-                            </w:r>
-                          </w:p>
-                        </w:txbxContent>
-                      </wps:txbx>
-                      <wps:bodyPr rot="0" spcFirstLastPara="0" vertOverflow="overflow" horzOverflow="overflow" vert="horz" wrap="square" lIns="91440" tIns="45720" rIns="91440" bIns="45720" numCol="1" spcCol="0" rtlCol="0" fromWordArt="0" anchor="t" anchorCtr="0" forceAA="0" compatLnSpc="1">
-                        <a:prstTxWarp prst="textNoShape">
-                          <a:avLst/>
-                        </a:prstTxWarp>
-                        <a:spAutoFit/>
-                      </wps:bodyPr>
-                    </wps:wsp>
-                  </a:graphicData>
-                </a:graphic>
-                <wp14:sizeRelH relativeFrom="margin">
-                  <wp14:pctWidth>0</wp14:pctWidth>
-                </wp14:sizeRelH>
-              </wp:anchor>
-            </w:drawing>
-          </mc:Choice>
-          <mc:Fallback>
-            <w:pict>
-              <v:shape w14:anchorId="0192DCEE" id="Text Box 1" o:spid="_x0000_s1067" type="#_x0000_t202" style="position:absolute;margin-left:105.35pt;margin-top:-.35pt;width:319.6pt;height:2in;z-index:251658240;visibility:visible;mso-wrap-style:square;mso-width-percent:0;mso-wrap-distance-left:9pt;mso-wrap-distance-top:0;mso-wrap-distance-right:9pt;mso-wrap-distance-bottom:0;mso-position-horizontal:absolute;mso-position-horizontal-relative:text;mso-position-vertical:absolute;mso-position-vertical-relative:text;mso-width-percent:0;mso-width-relative:margin;v-text-anchor:top" o:gfxdata="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" filled="f" stroked="f">
-                <v:fill o:detectmouseclick="t"/>
-                <v:textbox style="mso-fit-shape-to-text:t">
-                  <w:txbxContent>
-                    <w:p>
-                      <w:pPr>
-                        <w:jc w:val="center"/>
-                        <w:rPr>
-                          <w:noProof/>
-                          <w:color w:val="000000" w:themeColor="text1"/>
-                          <w:sz w:val="44"/>
-                          <w:szCs w:val="44"/>
-                          <w:lang w:val="pt-BR"/>
-                          <w14:shadow w14:blurRad="38100" w14:dist="19050" w14:dir="2700000" w14:sx="100000" w14:sy="100000" w14:kx="0" w14:ky="0" w14:algn="tl">
-                            <w14:schemeClr w14:val="dk1">
-                              <w14:alpha w14:val="60000"/>
-                            </w14:schemeClr>
-                          </w14:shadow>
-                          <w14:textOutline w14:w="0" w14:cap="flat" w14:cmpd="sng" w14:algn="ctr">
-                            <w14:noFill/>
-                            <w14:prstDash w14:val="solid"/>
-                            <w14:round/>
-                          </w14:textOutline>
-                        </w:rPr>
-                      </w:pPr>
-                      <w:r>
-                        <w:rPr>
-                          <w:noProof/>
-                          <w:color w:val="000000" w:themeColor="text1"/>
-                          <w:sz w:val="44"/>
-                          <w:szCs w:val="44"/>
-                          <w:lang w:val="pt-BR"/>
-                          <w14:shadow w14:blurRad="38100" w14:dist="19050" w14:dir="2700000" w14:sx="100000" w14:sy="100000" w14:kx="0" w14:ky="0" w14:algn="tl">
-                            <w14:schemeClr w14:val="dk1">
-                              <w14:alpha w14:val="60000"/>
-                            </w14:schemeClr>
-                          </w14:shadow>
-                          <w14:textOutline w14:w="0" w14:cap="flat" w14:cmpd="sng" w14:algn="ctr">
-                            <w14:noFill/>
-                            <w14:prstDash w14:val="solid"/>
-                            <w14:round/>
-                          </w14:textOutline>
-                        </w:rPr>
-                        <w:t xml:space="preserve">Fluxo </w:t>
-                      </w:r>
-                      <w:r>
-                        <w:rPr>
-                          <w:noProof/>
-                          <w:color w:val="000000" w:themeColor="text1"/>
-                          <w:sz w:val="44"/>
-                          <w:szCs w:val="44"/>
-                          <w:lang w:val="pt-BR"/>
-                          <w14:shadow w14:blurRad="38100" w14:dist="19050" w14:dir="2700000" w14:sx="100000" w14:sy="100000" w14:kx="0" w14:ky="0" w14:algn="tl">
-                            <w14:schemeClr w14:val="dk1">
-                              <w14:alpha w14:val="60000"/>
-                            </w14:schemeClr>
-                          </w14:shadow>
-                          <w14:textOutline w14:w="0" w14:cap="flat" w14:cmpd="sng" w14:algn="ctr">
-                            <w14:noFill/>
-                            <w14:prstDash w14:val="solid"/>
-                            <w14:round/>
-                          </w14:textOutline>
-                        </w:rPr>
-                        <w:t xml:space="preserve">Postagem </w:t>
-                      </w:r>
-                      <w:r>
-                        <w:rPr>
-                          <w:noProof/>
-                          <w:color w:val="000000" w:themeColor="text1"/>
-                          <w:sz w:val="44"/>
-                          <w:szCs w:val="44"/>
-                          <w:lang w:val="pt-BR"/>
-                          <w14:shadow w14:blurRad="38100" w14:dist="19050" w14:dir="2700000" w14:sx="100000" w14:sy="100000" w14:kx="0" w14:ky="0" w14:algn="tl">
-                            <w14:schemeClr w14:val="dk1">
-                              <w14:alpha w14:val="60000"/>
-                            </w14:schemeClr>
-                          </w14:shadow>
-                          <w14:textOutline w14:w="0" w14:cap="flat" w14:cmpd="sng" w14:algn="ctr">
-                            <w14:noFill/>
-                            <w14:prstDash w14:val="solid"/>
-                            <w14:round/>
-                          </w14:textOutline>
-                        </w:rPr>
-                        <w:t xml:space="preserve">e Edição </w:t>
-                      </w:r>
-                      <w:r>
-                        <w:rPr>
-                          <w:noProof/>
-                          <w:color w:val="000000" w:themeColor="text1"/>
-                          <w:sz w:val="44"/>
-                          <w:szCs w:val="44"/>
-                          <w:lang w:val="pt-BR"/>
-                          <w14:shadow w14:blurRad="38100" w14:dist="19050" w14:dir="2700000" w14:sx="100000" w14:sy="100000" w14:kx="0" w14:ky="0" w14:algn="tl">
-                            <w14:schemeClr w14:val="dk1">
-                              <w14:alpha w14:val="60000"/>
-                            </w14:schemeClr>
-                          </w14:shadow>
-                          <w14:textOutline w14:w="0" w14:cap="flat" w14:cmpd="sng" w14:algn="ctr">
-                            <w14:noFill/>
-                            <w14:prstDash w14:val="solid"/>
-                            <w14:round/>
-                          </w14:textOutline>
-                        </w:rPr>
-                        <w:t>de conteúdo após Login efetuado</w:t>
-                      </w:r>
-                      <w:r>
-                        <w:rPr>
-                          <w:noProof/>
-                          <w:color w:val="000000" w:themeColor="text1"/>
-                          <w:sz w:val="44"/>
-                          <w:szCs w:val="44"/>
-                          <w:lang w:val="pt-BR"/>
-                          <w14:shadow w14:blurRad="38100" w14:dist="19050" w14:dir="2700000" w14:sx="100000" w14:sy="100000" w14:kx="0" w14:ky="0" w14:algn="tl">
-                            <w14:schemeClr w14:val="dk1">
-                              <w14:alpha w14:val="60000"/>
-                            </w14:schemeClr>
-                          </w14:shadow>
-                          <w14:textOutline w14:w="0" w14:cap="flat" w14:cmpd="sng" w14:algn="ctr">
-                            <w14:noFill/>
-                            <w14:prstDash w14:val="solid"/>
-                            <w14:round/>
-                          </w14:textOutline>
-                        </w:rPr>
-                        <w:t xml:space="preserve"> </w:t>
-                      </w:r>
-                    </w:p>
-                  </w:txbxContent>
-                </v:textbox>
-              </v:shape>
             </w:pict>
           </mc:Fallback>
         </mc:AlternateContent>
@@ -2138,6 +2140,7 @@
     <w:lsdException w:name="HTML Sample" w:semiHidden="1" w:unhideWhenUsed="1"/>
     <w:lsdException w:name="HTML Typewriter" w:semiHidden="1" w:unhideWhenUsed="1"/>
     <w:lsdException w:name="HTML Variable" w:semiHidden="1" w:unhideWhenUsed="1"/>
+    <w:lsdException w:name="Normal Table" w:semiHidden="1" w:unhideWhenUsed="1"/>
     <w:lsdException w:name="annotation subject" w:semiHidden="1" w:unhideWhenUsed="1"/>
     <w:lsdException w:name="No List" w:semiHidden="1" w:unhideWhenUsed="1"/>
     <w:lsdException w:name="Outline List 1" w:semiHidden="1" w:unhideWhenUsed="1"/>
@@ -2184,8 +2187,10 @@
     <w:lsdException w:name="Table Subtle 2" w:semiHidden="1" w:unhideWhenUsed="1"/>
     <w:lsdException w:name="Table Web 1" w:semiHidden="1" w:unhideWhenUsed="1"/>
     <w:lsdException w:name="Table Web 2" w:semiHidden="1" w:unhideWhenUsed="1"/>
+    <w:lsdException w:name="Table Web 3" w:semiHidden="1" w:unhideWhenUsed="1"/>
     <w:lsdException w:name="Balloon Text" w:semiHidden="1" w:unhideWhenUsed="1"/>
     <w:lsdException w:name="Table Grid" w:uiPriority="39"/>
+    <w:lsdException w:name="Table Theme" w:semiHidden="1" w:unhideWhenUsed="1"/>
     <w:lsdException w:name="Placeholder Text" w:semiHidden="1"/>
     <w:lsdException w:name="No Spacing" w:uiPriority="1" w:qFormat="1"/>
     <w:lsdException w:name="Light Shading" w:uiPriority="60"/>
